--- a/assets/formatos/maestria/graduacion/visto_bueno_iniciar_graduacion.docx
+++ b/assets/formatos/maestria/graduacion/visto_bueno_iniciar_graduacion.docx
@@ -1,6 +1,6 @@
 
 <file path=word/document.xml><?xml version="1.0" encoding="utf-8"?>
-<w:document xmlns:wpc="http://schemas.microsoft.com/office/word/2010/wordprocessingCanvas" xmlns:mo="http://schemas.microsoft.com/office/mac/office/2008/main" xmlns:mc="http://schemas.openxmlformats.org/markup-compatibility/2006" xmlns:mv="urn:schemas-microsoft-com:mac:vml" xmlns:o="urn:schemas-microsoft-com:office:office" xmlns:r="http://schemas.openxmlformats.org/officeDocument/2006/relationships" xmlns:m="http://schemas.openxmlformats.org/officeDocument/2006/math" xmlns:v="urn:schemas-microsoft-com:vml" xmlns:wp14="http://schemas.microsoft.com/office/word/2010/wordprocessingDrawing" xmlns:wp="http://schemas.openxmlformats.org/drawingml/2006/wordprocessingDrawing" xmlns:w10="urn:schemas-microsoft-com:office:word" xmlns:w="http://schemas.openxmlformats.org/wordprocessingml/2006/main" xmlns:w14="http://schemas.microsoft.com/office/word/2010/wordml" xmlns:w15="http://schemas.microsoft.com/office/word/2012/wordml" xmlns:wpg="http://schemas.microsoft.com/office/word/2010/wordprocessingGroup" xmlns:wpi="http://schemas.microsoft.com/office/word/2010/wordprocessingInk" xmlns:wne="http://schemas.microsoft.com/office/word/2006/wordml" xmlns:wps="http://schemas.microsoft.com/office/word/2010/wordprocessingShape" mc:Ignorable="w14 w15 wp14">
+<w:document xmlns:wpc="http://schemas.microsoft.com/office/word/2010/wordprocessingCanvas" xmlns:cx="http://schemas.microsoft.com/office/drawing/2014/chartex" xmlns:cx1="http://schemas.microsoft.com/office/drawing/2015/9/8/chartex" xmlns:cx2="http://schemas.microsoft.com/office/drawing/2015/10/21/chartex" xmlns:cx3="http://schemas.microsoft.com/office/drawing/2016/5/9/chartex" xmlns:cx4="http://schemas.microsoft.com/office/drawing/2016/5/10/chartex" xmlns:cx5="http://schemas.microsoft.com/office/drawing/2016/5/11/chartex" xmlns:cx6="http://schemas.microsoft.com/office/drawing/2016/5/12/chartex" xmlns:cx7="http://schemas.microsoft.com/office/drawing/2016/5/13/chartex" xmlns:cx8="http://schemas.microsoft.com/office/drawing/2016/5/14/chartex" xmlns:mc="http://schemas.openxmlformats.org/markup-compatibility/2006" xmlns:aink="http://schemas.microsoft.com/office/drawing/2016/ink" xmlns:am3d="http://schemas.microsoft.com/office/drawing/2017/model3d" xmlns:o="urn:schemas-microsoft-com:office:office" xmlns:r="http://schemas.openxmlformats.org/officeDocument/2006/relationships" xmlns:m="http://schemas.openxmlformats.org/officeDocument/2006/math" xmlns:v="urn:schemas-microsoft-com:vml" xmlns:wp14="http://schemas.microsoft.com/office/word/2010/wordprocessingDrawing" xmlns:wp="http://schemas.openxmlformats.org/drawingml/2006/wordprocessingDrawing" xmlns:w10="urn:schemas-microsoft-com:office:word" xmlns:w="http://schemas.openxmlformats.org/wordprocessingml/2006/main" xmlns:w14="http://schemas.microsoft.com/office/word/2010/wordml" xmlns:w15="http://schemas.microsoft.com/office/word/2012/wordml" xmlns:w16cex="http://schemas.microsoft.com/office/word/2018/wordml/cex" xmlns:w16cid="http://schemas.microsoft.com/office/word/2016/wordml/cid" xmlns:w16="http://schemas.microsoft.com/office/word/2018/wordml" xmlns:w16sdtdh="http://schemas.microsoft.com/office/word/2020/wordml/sdtdatahash" xmlns:w16se="http://schemas.microsoft.com/office/word/2015/wordml/symex" xmlns:wpg="http://schemas.microsoft.com/office/word/2010/wordprocessingGroup" xmlns:wpi="http://schemas.microsoft.com/office/word/2010/wordprocessingInk" xmlns:wne="http://schemas.microsoft.com/office/word/2006/wordml" xmlns:wps="http://schemas.microsoft.com/office/word/2010/wordprocessingShape" mc:Ignorable="w14 w15 w16se w16cid w16 w16cex w16sdtdh wp14">
   <w:body>
     <w:p>
       <w:pPr>
@@ -93,7 +93,23 @@
           <w:sz w:val="22"/>
           <w:szCs w:val="22"/>
         </w:rPr>
-        <w:t>Lugar, XX de mes, 201X</w:t>
+        <w:t>Lugar, XX de mes, 20</w:t>
+      </w:r>
+      <w:r>
+        <w:rPr>
+          <w:rFonts w:ascii="Calibri" w:hAnsi="Calibri"/>
+          <w:sz w:val="22"/>
+          <w:szCs w:val="22"/>
+        </w:rPr>
+        <w:t>2</w:t>
+      </w:r>
+      <w:r>
+        <w:rPr>
+          <w:rFonts w:ascii="Calibri" w:hAnsi="Calibri"/>
+          <w:sz w:val="22"/>
+          <w:szCs w:val="22"/>
+        </w:rPr>
+        <w:t>X</w:t>
       </w:r>
     </w:p>
     <w:p/>
@@ -441,99 +457,6 @@
                 <w:szCs w:val="22"/>
               </w:rPr>
               <w:t>Nombre y firma del tutor o tutores principales</w:t>
-            </w:r>
-          </w:p>
-        </w:tc>
-      </w:tr>
-    </w:tbl>
-    <w:p>
-      <w:pPr>
-        <w:rPr>
-          <w:rFonts w:ascii="Calibri" w:hAnsi="Calibri"/>
-          <w:sz w:val="22"/>
-          <w:szCs w:val="22"/>
-        </w:rPr>
-      </w:pPr>
-    </w:p>
-    <w:tbl>
-      <w:tblPr>
-        <w:tblStyle w:val="Tablaconcuadrcula"/>
-        <w:tblW w:w="0" w:type="auto"/>
-        <w:tblBorders>
-          <w:top w:val="none" w:sz="0" w:space="0" w:color="auto"/>
-          <w:left w:val="none" w:sz="0" w:space="0" w:color="auto"/>
-          <w:bottom w:val="none" w:sz="0" w:space="0" w:color="auto"/>
-          <w:right w:val="none" w:sz="0" w:space="0" w:color="auto"/>
-          <w:insideH w:val="none" w:sz="0" w:space="0" w:color="auto"/>
-          <w:insideV w:val="none" w:sz="0" w:space="0" w:color="auto"/>
-        </w:tblBorders>
-        <w:tblLook w:val="04A0" w:firstRow="1" w:lastRow="0" w:firstColumn="1" w:lastColumn="0" w:noHBand="0" w:noVBand="1"/>
-      </w:tblPr>
-      <w:tblGrid>
-        <w:gridCol w:w="8828"/>
-      </w:tblGrid>
-      <w:tr>
-        <w:tc>
-          <w:tcPr>
-            <w:tcW w:w="8828" w:type="dxa"/>
-            <w:tcBorders>
-              <w:bottom w:val="single" w:sz="4" w:space="0" w:color="auto"/>
-            </w:tcBorders>
-          </w:tcPr>
-          <w:p>
-            <w:pPr>
-              <w:jc w:val="center"/>
-              <w:rPr>
-                <w:rFonts w:ascii="Calibri" w:hAnsi="Calibri"/>
-                <w:sz w:val="22"/>
-                <w:szCs w:val="22"/>
-              </w:rPr>
-            </w:pPr>
-            <w:bookmarkStart w:id="0" w:name="_GoBack"/>
-            <w:bookmarkEnd w:id="0"/>
-          </w:p>
-        </w:tc>
-      </w:tr>
-      <w:tr>
-        <w:tc>
-          <w:tcPr>
-            <w:tcW w:w="8828" w:type="dxa"/>
-            <w:tcBorders>
-              <w:top w:val="single" w:sz="4" w:space="0" w:color="auto"/>
-            </w:tcBorders>
-          </w:tcPr>
-          <w:p>
-            <w:pPr>
-              <w:jc w:val="center"/>
-              <w:rPr>
-                <w:rFonts w:ascii="Calibri" w:hAnsi="Calibri"/>
-                <w:sz w:val="22"/>
-                <w:szCs w:val="22"/>
-              </w:rPr>
-            </w:pPr>
-            <w:r>
-              <w:rPr>
-                <w:rFonts w:ascii="Calibri" w:hAnsi="Calibri"/>
-                <w:sz w:val="22"/>
-                <w:szCs w:val="22"/>
-              </w:rPr>
-              <w:t xml:space="preserve">Nombre y firma </w:t>
-            </w:r>
-            <w:r>
-              <w:rPr>
-                <w:rFonts w:ascii="Calibri" w:hAnsi="Calibri"/>
-                <w:sz w:val="22"/>
-                <w:szCs w:val="22"/>
-              </w:rPr>
-              <w:t>del m</w:t>
-            </w:r>
-            <w:r>
-              <w:rPr>
-                <w:rFonts w:ascii="Calibri" w:hAnsi="Calibri"/>
-                <w:sz w:val="22"/>
-                <w:szCs w:val="22"/>
-              </w:rPr>
-              <w:t>iembro de comité tutor</w:t>
             </w:r>
           </w:p>
         </w:tc>
@@ -723,6 +646,97 @@
     </w:tbl>
     <w:p>
       <w:pPr>
+        <w:rPr>
+          <w:rFonts w:ascii="Calibri" w:hAnsi="Calibri"/>
+          <w:sz w:val="22"/>
+          <w:szCs w:val="22"/>
+        </w:rPr>
+      </w:pPr>
+    </w:p>
+    <w:tbl>
+      <w:tblPr>
+        <w:tblStyle w:val="Tablaconcuadrcula"/>
+        <w:tblW w:w="0" w:type="auto"/>
+        <w:tblBorders>
+          <w:top w:val="none" w:sz="0" w:space="0" w:color="auto"/>
+          <w:left w:val="none" w:sz="0" w:space="0" w:color="auto"/>
+          <w:bottom w:val="none" w:sz="0" w:space="0" w:color="auto"/>
+          <w:right w:val="none" w:sz="0" w:space="0" w:color="auto"/>
+          <w:insideH w:val="none" w:sz="0" w:space="0" w:color="auto"/>
+          <w:insideV w:val="none" w:sz="0" w:space="0" w:color="auto"/>
+        </w:tblBorders>
+        <w:tblLook w:val="04A0" w:firstRow="1" w:lastRow="0" w:firstColumn="1" w:lastColumn="0" w:noHBand="0" w:noVBand="1"/>
+      </w:tblPr>
+      <w:tblGrid>
+        <w:gridCol w:w="8828"/>
+      </w:tblGrid>
+      <w:tr>
+        <w:tc>
+          <w:tcPr>
+            <w:tcW w:w="8828" w:type="dxa"/>
+            <w:tcBorders>
+              <w:bottom w:val="single" w:sz="4" w:space="0" w:color="auto"/>
+            </w:tcBorders>
+          </w:tcPr>
+          <w:p>
+            <w:pPr>
+              <w:jc w:val="center"/>
+              <w:rPr>
+                <w:rFonts w:ascii="Calibri" w:hAnsi="Calibri"/>
+                <w:sz w:val="22"/>
+                <w:szCs w:val="22"/>
+              </w:rPr>
+            </w:pPr>
+          </w:p>
+        </w:tc>
+      </w:tr>
+      <w:tr>
+        <w:tc>
+          <w:tcPr>
+            <w:tcW w:w="8828" w:type="dxa"/>
+            <w:tcBorders>
+              <w:top w:val="single" w:sz="4" w:space="0" w:color="auto"/>
+            </w:tcBorders>
+          </w:tcPr>
+          <w:p>
+            <w:pPr>
+              <w:jc w:val="center"/>
+              <w:rPr>
+                <w:rFonts w:ascii="Calibri" w:hAnsi="Calibri"/>
+                <w:sz w:val="22"/>
+                <w:szCs w:val="22"/>
+              </w:rPr>
+            </w:pPr>
+            <w:r>
+              <w:rPr>
+                <w:rFonts w:ascii="Calibri" w:hAnsi="Calibri"/>
+                <w:sz w:val="22"/>
+                <w:szCs w:val="22"/>
+              </w:rPr>
+              <w:t xml:space="preserve">Nombre y firma </w:t>
+            </w:r>
+            <w:r>
+              <w:rPr>
+                <w:rFonts w:ascii="Calibri" w:hAnsi="Calibri"/>
+                <w:sz w:val="22"/>
+                <w:szCs w:val="22"/>
+              </w:rPr>
+              <w:t>del m</w:t>
+            </w:r>
+            <w:r>
+              <w:rPr>
+                <w:rFonts w:ascii="Calibri" w:hAnsi="Calibri"/>
+                <w:sz w:val="22"/>
+                <w:szCs w:val="22"/>
+              </w:rPr>
+              <w:t>iembro de comité tutor</w:t>
+            </w:r>
+          </w:p>
+        </w:tc>
+      </w:tr>
+    </w:tbl>
+    <w:p>
+      <w:pPr>
         <w:pStyle w:val="Textoindependiente2"/>
         <w:jc w:val="both"/>
         <w:rPr>
@@ -832,7 +846,7 @@
 </file>
 
 <file path=word/endnotes.xml><?xml version="1.0" encoding="utf-8"?>
-<w:endnotes xmlns:wpc="http://schemas.microsoft.com/office/word/2010/wordprocessingCanvas" xmlns:mo="http://schemas.microsoft.com/office/mac/office/2008/main" xmlns:mc="http://schemas.openxmlformats.org/markup-compatibility/2006" xmlns:mv="urn:schemas-microsoft-com:mac:vml" xmlns:o="urn:schemas-microsoft-com:office:office" xmlns:r="http://schemas.openxmlformats.org/officeDocument/2006/relationships" xmlns:m="http://schemas.openxmlformats.org/officeDocument/2006/math" xmlns:v="urn:schemas-microsoft-com:vml" xmlns:wp14="http://schemas.microsoft.com/office/word/2010/wordprocessingDrawing" xmlns:wp="http://schemas.openxmlformats.org/drawingml/2006/wordprocessingDrawing" xmlns:w10="urn:schemas-microsoft-com:office:word" xmlns:w="http://schemas.openxmlformats.org/wordprocessingml/2006/main" xmlns:w14="http://schemas.microsoft.com/office/word/2010/wordml" xmlns:w15="http://schemas.microsoft.com/office/word/2012/wordml" xmlns:wpg="http://schemas.microsoft.com/office/word/2010/wordprocessingGroup" xmlns:wpi="http://schemas.microsoft.com/office/word/2010/wordprocessingInk" xmlns:wne="http://schemas.microsoft.com/office/word/2006/wordml" xmlns:wps="http://schemas.microsoft.com/office/word/2010/wordprocessingShape" mc:Ignorable="w14 w15 wp14">
+<w:endnotes xmlns:wpc="http://schemas.microsoft.com/office/word/2010/wordprocessingCanvas" xmlns:cx="http://schemas.microsoft.com/office/drawing/2014/chartex" xmlns:cx1="http://schemas.microsoft.com/office/drawing/2015/9/8/chartex" xmlns:cx2="http://schemas.microsoft.com/office/drawing/2015/10/21/chartex" xmlns:cx3="http://schemas.microsoft.com/office/drawing/2016/5/9/chartex" xmlns:cx4="http://schemas.microsoft.com/office/drawing/2016/5/10/chartex" xmlns:cx5="http://schemas.microsoft.com/office/drawing/2016/5/11/chartex" xmlns:cx6="http://schemas.microsoft.com/office/drawing/2016/5/12/chartex" xmlns:cx7="http://schemas.microsoft.com/office/drawing/2016/5/13/chartex" xmlns:cx8="http://schemas.microsoft.com/office/drawing/2016/5/14/chartex" xmlns:mc="http://schemas.openxmlformats.org/markup-compatibility/2006" xmlns:aink="http://schemas.microsoft.com/office/drawing/2016/ink" xmlns:am3d="http://schemas.microsoft.com/office/drawing/2017/model3d" xmlns:o="urn:schemas-microsoft-com:office:office" xmlns:r="http://schemas.openxmlformats.org/officeDocument/2006/relationships" xmlns:m="http://schemas.openxmlformats.org/officeDocument/2006/math" xmlns:v="urn:schemas-microsoft-com:vml" xmlns:wp14="http://schemas.microsoft.com/office/word/2010/wordprocessingDrawing" xmlns:wp="http://schemas.openxmlformats.org/drawingml/2006/wordprocessingDrawing" xmlns:w10="urn:schemas-microsoft-com:office:word" xmlns:w="http://schemas.openxmlformats.org/wordprocessingml/2006/main" xmlns:w14="http://schemas.microsoft.com/office/word/2010/wordml" xmlns:w15="http://schemas.microsoft.com/office/word/2012/wordml" xmlns:w16cex="http://schemas.microsoft.com/office/word/2018/wordml/cex" xmlns:w16cid="http://schemas.microsoft.com/office/word/2016/wordml/cid" xmlns:w16="http://schemas.microsoft.com/office/word/2018/wordml" xmlns:w16sdtdh="http://schemas.microsoft.com/office/word/2020/wordml/sdtdatahash" xmlns:w16se="http://schemas.microsoft.com/office/word/2015/wordml/symex" xmlns:wpg="http://schemas.microsoft.com/office/word/2010/wordprocessingGroup" xmlns:wpi="http://schemas.microsoft.com/office/word/2010/wordprocessingInk" xmlns:wne="http://schemas.microsoft.com/office/word/2006/wordml" xmlns:wps="http://schemas.microsoft.com/office/word/2010/wordprocessingShape" mc:Ignorable="w14 w15 w16se w16cid w16 w16cex w16sdtdh wp14">
   <w:endnote w:type="separator" w:id="-1">
     <w:p>
       <w:r>
@@ -851,7 +865,7 @@
 </file>
 
 <file path=word/footer1.xml><?xml version="1.0" encoding="utf-8"?>
-<w:ftr xmlns:wpc="http://schemas.microsoft.com/office/word/2010/wordprocessingCanvas" xmlns:mo="http://schemas.microsoft.com/office/mac/office/2008/main" xmlns:mc="http://schemas.openxmlformats.org/markup-compatibility/2006" xmlns:mv="urn:schemas-microsoft-com:mac:vml" xmlns:o="urn:schemas-microsoft-com:office:office" xmlns:r="http://schemas.openxmlformats.org/officeDocument/2006/relationships" xmlns:m="http://schemas.openxmlformats.org/officeDocument/2006/math" xmlns:v="urn:schemas-microsoft-com:vml" xmlns:wp14="http://schemas.microsoft.com/office/word/2010/wordprocessingDrawing" xmlns:wp="http://schemas.openxmlformats.org/drawingml/2006/wordprocessingDrawing" xmlns:w10="urn:schemas-microsoft-com:office:word" xmlns:w="http://schemas.openxmlformats.org/wordprocessingml/2006/main" xmlns:w14="http://schemas.microsoft.com/office/word/2010/wordml" xmlns:w15="http://schemas.microsoft.com/office/word/2012/wordml" xmlns:wpg="http://schemas.microsoft.com/office/word/2010/wordprocessingGroup" xmlns:wpi="http://schemas.microsoft.com/office/word/2010/wordprocessingInk" xmlns:wne="http://schemas.microsoft.com/office/word/2006/wordml" xmlns:wps="http://schemas.microsoft.com/office/word/2010/wordprocessingShape" mc:Ignorable="w14 w15 wp14">
+<w:ftr xmlns:wpc="http://schemas.microsoft.com/office/word/2010/wordprocessingCanvas" xmlns:cx="http://schemas.microsoft.com/office/drawing/2014/chartex" xmlns:cx1="http://schemas.microsoft.com/office/drawing/2015/9/8/chartex" xmlns:cx2="http://schemas.microsoft.com/office/drawing/2015/10/21/chartex" xmlns:cx3="http://schemas.microsoft.com/office/drawing/2016/5/9/chartex" xmlns:cx4="http://schemas.microsoft.com/office/drawing/2016/5/10/chartex" xmlns:cx5="http://schemas.microsoft.com/office/drawing/2016/5/11/chartex" xmlns:cx6="http://schemas.microsoft.com/office/drawing/2016/5/12/chartex" xmlns:cx7="http://schemas.microsoft.com/office/drawing/2016/5/13/chartex" xmlns:cx8="http://schemas.microsoft.com/office/drawing/2016/5/14/chartex" xmlns:mc="http://schemas.openxmlformats.org/markup-compatibility/2006" xmlns:aink="http://schemas.microsoft.com/office/drawing/2016/ink" xmlns:am3d="http://schemas.microsoft.com/office/drawing/2017/model3d" xmlns:o="urn:schemas-microsoft-com:office:office" xmlns:r="http://schemas.openxmlformats.org/officeDocument/2006/relationships" xmlns:m="http://schemas.openxmlformats.org/officeDocument/2006/math" xmlns:v="urn:schemas-microsoft-com:vml" xmlns:wp14="http://schemas.microsoft.com/office/word/2010/wordprocessingDrawing" xmlns:wp="http://schemas.openxmlformats.org/drawingml/2006/wordprocessingDrawing" xmlns:w10="urn:schemas-microsoft-com:office:word" xmlns:w="http://schemas.openxmlformats.org/wordprocessingml/2006/main" xmlns:w14="http://schemas.microsoft.com/office/word/2010/wordml" xmlns:w15="http://schemas.microsoft.com/office/word/2012/wordml" xmlns:w16cex="http://schemas.microsoft.com/office/word/2018/wordml/cex" xmlns:w16cid="http://schemas.microsoft.com/office/word/2016/wordml/cid" xmlns:w16="http://schemas.microsoft.com/office/word/2018/wordml" xmlns:w16sdtdh="http://schemas.microsoft.com/office/word/2020/wordml/sdtdatahash" xmlns:w16se="http://schemas.microsoft.com/office/word/2015/wordml/symex" xmlns:wpg="http://schemas.microsoft.com/office/word/2010/wordprocessingGroup" xmlns:wpi="http://schemas.microsoft.com/office/word/2010/wordprocessingInk" xmlns:wne="http://schemas.microsoft.com/office/word/2006/wordml" xmlns:wps="http://schemas.microsoft.com/office/word/2010/wordprocessingShape" mc:Ignorable="w14 w15 w16se w16cid w16 w16cex w16sdtdh wp14">
   <w:p>
     <w:pPr>
       <w:pStyle w:val="Piedepgina"/>
@@ -916,7 +930,7 @@
 </file>
 
 <file path=word/footnotes.xml><?xml version="1.0" encoding="utf-8"?>
-<w:footnotes xmlns:wpc="http://schemas.microsoft.com/office/word/2010/wordprocessingCanvas" xmlns:mo="http://schemas.microsoft.com/office/mac/office/2008/main" xmlns:mc="http://schemas.openxmlformats.org/markup-compatibility/2006" xmlns:mv="urn:schemas-microsoft-com:mac:vml" xmlns:o="urn:schemas-microsoft-com:office:office" xmlns:r="http://schemas.openxmlformats.org/officeDocument/2006/relationships" xmlns:m="http://schemas.openxmlformats.org/officeDocument/2006/math" xmlns:v="urn:schemas-microsoft-com:vml" xmlns:wp14="http://schemas.microsoft.com/office/word/2010/wordprocessingDrawing" xmlns:wp="http://schemas.openxmlformats.org/drawingml/2006/wordprocessingDrawing" xmlns:w10="urn:schemas-microsoft-com:office:word" xmlns:w="http://schemas.openxmlformats.org/wordprocessingml/2006/main" xmlns:w14="http://schemas.microsoft.com/office/word/2010/wordml" xmlns:w15="http://schemas.microsoft.com/office/word/2012/wordml" xmlns:wpg="http://schemas.microsoft.com/office/word/2010/wordprocessingGroup" xmlns:wpi="http://schemas.microsoft.com/office/word/2010/wordprocessingInk" xmlns:wne="http://schemas.microsoft.com/office/word/2006/wordml" xmlns:wps="http://schemas.microsoft.com/office/word/2010/wordprocessingShape" mc:Ignorable="w14 w15 wp14">
+<w:footnotes xmlns:wpc="http://schemas.microsoft.com/office/word/2010/wordprocessingCanvas" xmlns:cx="http://schemas.microsoft.com/office/drawing/2014/chartex" xmlns:cx1="http://schemas.microsoft.com/office/drawing/2015/9/8/chartex" xmlns:cx2="http://schemas.microsoft.com/office/drawing/2015/10/21/chartex" xmlns:cx3="http://schemas.microsoft.com/office/drawing/2016/5/9/chartex" xmlns:cx4="http://schemas.microsoft.com/office/drawing/2016/5/10/chartex" xmlns:cx5="http://schemas.microsoft.com/office/drawing/2016/5/11/chartex" xmlns:cx6="http://schemas.microsoft.com/office/drawing/2016/5/12/chartex" xmlns:cx7="http://schemas.microsoft.com/office/drawing/2016/5/13/chartex" xmlns:cx8="http://schemas.microsoft.com/office/drawing/2016/5/14/chartex" xmlns:mc="http://schemas.openxmlformats.org/markup-compatibility/2006" xmlns:aink="http://schemas.microsoft.com/office/drawing/2016/ink" xmlns:am3d="http://schemas.microsoft.com/office/drawing/2017/model3d" xmlns:o="urn:schemas-microsoft-com:office:office" xmlns:r="http://schemas.openxmlformats.org/officeDocument/2006/relationships" xmlns:m="http://schemas.openxmlformats.org/officeDocument/2006/math" xmlns:v="urn:schemas-microsoft-com:vml" xmlns:wp14="http://schemas.microsoft.com/office/word/2010/wordprocessingDrawing" xmlns:wp="http://schemas.openxmlformats.org/drawingml/2006/wordprocessingDrawing" xmlns:w10="urn:schemas-microsoft-com:office:word" xmlns:w="http://schemas.openxmlformats.org/wordprocessingml/2006/main" xmlns:w14="http://schemas.microsoft.com/office/word/2010/wordml" xmlns:w15="http://schemas.microsoft.com/office/word/2012/wordml" xmlns:w16cex="http://schemas.microsoft.com/office/word/2018/wordml/cex" xmlns:w16cid="http://schemas.microsoft.com/office/word/2016/wordml/cid" xmlns:w16="http://schemas.microsoft.com/office/word/2018/wordml" xmlns:w16sdtdh="http://schemas.microsoft.com/office/word/2020/wordml/sdtdatahash" xmlns:w16se="http://schemas.microsoft.com/office/word/2015/wordml/symex" xmlns:wpg="http://schemas.microsoft.com/office/word/2010/wordprocessingGroup" xmlns:wpi="http://schemas.microsoft.com/office/word/2010/wordprocessingInk" xmlns:wne="http://schemas.microsoft.com/office/word/2006/wordml" xmlns:wps="http://schemas.microsoft.com/office/word/2010/wordprocessingShape" mc:Ignorable="w14 w15 w16se w16cid w16 w16cex w16sdtdh wp14">
   <w:footnote w:type="separator" w:id="-1">
     <w:p>
       <w:r>
@@ -935,7 +949,7 @@
 </file>
 
 <file path=word/header1.xml><?xml version="1.0" encoding="utf-8"?>
-<w:hdr xmlns:wpc="http://schemas.microsoft.com/office/word/2010/wordprocessingCanvas" xmlns:mo="http://schemas.microsoft.com/office/mac/office/2008/main" xmlns:mc="http://schemas.openxmlformats.org/markup-compatibility/2006" xmlns:mv="urn:schemas-microsoft-com:mac:vml" xmlns:o="urn:schemas-microsoft-com:office:office" xmlns:r="http://schemas.openxmlformats.org/officeDocument/2006/relationships" xmlns:m="http://schemas.openxmlformats.org/officeDocument/2006/math" xmlns:v="urn:schemas-microsoft-com:vml" xmlns:wp14="http://schemas.microsoft.com/office/word/2010/wordprocessingDrawing" xmlns:wp="http://schemas.openxmlformats.org/drawingml/2006/wordprocessingDrawing" xmlns:w10="urn:schemas-microsoft-com:office:word" xmlns:w="http://schemas.openxmlformats.org/wordprocessingml/2006/main" xmlns:w14="http://schemas.microsoft.com/office/word/2010/wordml" xmlns:w15="http://schemas.microsoft.com/office/word/2012/wordml" xmlns:wpg="http://schemas.microsoft.com/office/word/2010/wordprocessingGroup" xmlns:wpi="http://schemas.microsoft.com/office/word/2010/wordprocessingInk" xmlns:wne="http://schemas.microsoft.com/office/word/2006/wordml" xmlns:wps="http://schemas.microsoft.com/office/word/2010/wordprocessingShape" mc:Ignorable="w14 w15 wp14">
+<w:hdr xmlns:wpc="http://schemas.microsoft.com/office/word/2010/wordprocessingCanvas" xmlns:cx="http://schemas.microsoft.com/office/drawing/2014/chartex" xmlns:cx1="http://schemas.microsoft.com/office/drawing/2015/9/8/chartex" xmlns:cx2="http://schemas.microsoft.com/office/drawing/2015/10/21/chartex" xmlns:cx3="http://schemas.microsoft.com/office/drawing/2016/5/9/chartex" xmlns:cx4="http://schemas.microsoft.com/office/drawing/2016/5/10/chartex" xmlns:cx5="http://schemas.microsoft.com/office/drawing/2016/5/11/chartex" xmlns:cx6="http://schemas.microsoft.com/office/drawing/2016/5/12/chartex" xmlns:cx7="http://schemas.microsoft.com/office/drawing/2016/5/13/chartex" xmlns:cx8="http://schemas.microsoft.com/office/drawing/2016/5/14/chartex" xmlns:mc="http://schemas.openxmlformats.org/markup-compatibility/2006" xmlns:aink="http://schemas.microsoft.com/office/drawing/2016/ink" xmlns:am3d="http://schemas.microsoft.com/office/drawing/2017/model3d" xmlns:o="urn:schemas-microsoft-com:office:office" xmlns:r="http://schemas.openxmlformats.org/officeDocument/2006/relationships" xmlns:m="http://schemas.openxmlformats.org/officeDocument/2006/math" xmlns:v="urn:schemas-microsoft-com:vml" xmlns:wp14="http://schemas.microsoft.com/office/word/2010/wordprocessingDrawing" xmlns:wp="http://schemas.openxmlformats.org/drawingml/2006/wordprocessingDrawing" xmlns:w10="urn:schemas-microsoft-com:office:word" xmlns:w="http://schemas.openxmlformats.org/wordprocessingml/2006/main" xmlns:w14="http://schemas.microsoft.com/office/word/2010/wordml" xmlns:w15="http://schemas.microsoft.com/office/word/2012/wordml" xmlns:w16cex="http://schemas.microsoft.com/office/word/2018/wordml/cex" xmlns:w16cid="http://schemas.microsoft.com/office/word/2016/wordml/cid" xmlns:w16="http://schemas.microsoft.com/office/word/2018/wordml" xmlns:w16sdtdh="http://schemas.microsoft.com/office/word/2020/wordml/sdtdatahash" xmlns:w16se="http://schemas.microsoft.com/office/word/2015/wordml/symex" xmlns:wpg="http://schemas.microsoft.com/office/word/2010/wordprocessingGroup" xmlns:wpi="http://schemas.microsoft.com/office/word/2010/wordprocessingInk" xmlns:wne="http://schemas.microsoft.com/office/word/2006/wordml" xmlns:wps="http://schemas.microsoft.com/office/word/2010/wordprocessingShape" mc:Ignorable="w14 w15 w16se w16cid w16 w16cex w16sdtdh wp14">
   <w:p>
     <w:pPr>
       <w:pStyle w:val="Encabezado"/>
@@ -1005,8 +1019,8 @@
 </file>
 
 <file path=word/numbering.xml><?xml version="1.0" encoding="utf-8"?>
-<w:numbering xmlns:wpc="http://schemas.microsoft.com/office/word/2010/wordprocessingCanvas" xmlns:mo="http://schemas.microsoft.com/office/mac/office/2008/main" xmlns:mc="http://schemas.openxmlformats.org/markup-compatibility/2006" xmlns:mv="urn:schemas-microsoft-com:mac:vml" xmlns:o="urn:schemas-microsoft-com:office:office" xmlns:r="http://schemas.openxmlformats.org/officeDocument/2006/relationships" xmlns:m="http://schemas.openxmlformats.org/officeDocument/2006/math" xmlns:v="urn:schemas-microsoft-com:vml" xmlns:wp14="http://schemas.microsoft.com/office/word/2010/wordprocessingDrawing" xmlns:wp="http://schemas.openxmlformats.org/drawingml/2006/wordprocessingDrawing" xmlns:w10="urn:schemas-microsoft-com:office:word" xmlns:w="http://schemas.openxmlformats.org/wordprocessingml/2006/main" xmlns:w14="http://schemas.microsoft.com/office/word/2010/wordml" xmlns:w15="http://schemas.microsoft.com/office/word/2012/wordml" xmlns:wpg="http://schemas.microsoft.com/office/word/2010/wordprocessingGroup" xmlns:wpi="http://schemas.microsoft.com/office/word/2010/wordprocessingInk" xmlns:wne="http://schemas.microsoft.com/office/word/2006/wordml" xmlns:wps="http://schemas.microsoft.com/office/word/2010/wordprocessingShape" mc:Ignorable="w14 w15 wp14">
-  <w:abstractNum w:abstractNumId="0">
+<w:numbering xmlns:wpc="http://schemas.microsoft.com/office/word/2010/wordprocessingCanvas" xmlns:cx="http://schemas.microsoft.com/office/drawing/2014/chartex" xmlns:cx1="http://schemas.microsoft.com/office/drawing/2015/9/8/chartex" xmlns:cx2="http://schemas.microsoft.com/office/drawing/2015/10/21/chartex" xmlns:cx3="http://schemas.microsoft.com/office/drawing/2016/5/9/chartex" xmlns:cx4="http://schemas.microsoft.com/office/drawing/2016/5/10/chartex" xmlns:cx5="http://schemas.microsoft.com/office/drawing/2016/5/11/chartex" xmlns:cx6="http://schemas.microsoft.com/office/drawing/2016/5/12/chartex" xmlns:cx7="http://schemas.microsoft.com/office/drawing/2016/5/13/chartex" xmlns:cx8="http://schemas.microsoft.com/office/drawing/2016/5/14/chartex" xmlns:mc="http://schemas.openxmlformats.org/markup-compatibility/2006" xmlns:aink="http://schemas.microsoft.com/office/drawing/2016/ink" xmlns:am3d="http://schemas.microsoft.com/office/drawing/2017/model3d" xmlns:o="urn:schemas-microsoft-com:office:office" xmlns:r="http://schemas.openxmlformats.org/officeDocument/2006/relationships" xmlns:m="http://schemas.openxmlformats.org/officeDocument/2006/math" xmlns:v="urn:schemas-microsoft-com:vml" xmlns:wp14="http://schemas.microsoft.com/office/word/2010/wordprocessingDrawing" xmlns:wp="http://schemas.openxmlformats.org/drawingml/2006/wordprocessingDrawing" xmlns:w10="urn:schemas-microsoft-com:office:word" xmlns:w="http://schemas.openxmlformats.org/wordprocessingml/2006/main" xmlns:w14="http://schemas.microsoft.com/office/word/2010/wordml" xmlns:w15="http://schemas.microsoft.com/office/word/2012/wordml" xmlns:w16cex="http://schemas.microsoft.com/office/word/2018/wordml/cex" xmlns:w16cid="http://schemas.microsoft.com/office/word/2016/wordml/cid" xmlns:w16="http://schemas.microsoft.com/office/word/2018/wordml" xmlns:w16sdtdh="http://schemas.microsoft.com/office/word/2020/wordml/sdtdatahash" xmlns:w16se="http://schemas.microsoft.com/office/word/2015/wordml/symex" xmlns:wpg="http://schemas.microsoft.com/office/word/2010/wordprocessingGroup" xmlns:wpi="http://schemas.microsoft.com/office/word/2010/wordprocessingInk" xmlns:wne="http://schemas.microsoft.com/office/word/2006/wordml" xmlns:wps="http://schemas.microsoft.com/office/word/2010/wordprocessingShape" mc:Ignorable="w14 w15 w16se w16cid w16 w16cex w16sdtdh wp14">
+  <w:abstractNum w:abstractNumId="0" w15:restartNumberingAfterBreak="0">
     <w:nsid w:val="474612C5"/>
     <w:multiLevelType w:val="hybridMultilevel"/>
     <w:tmpl w:val="70388290"/>
@@ -1119,14 +1133,14 @@
       </w:rPr>
     </w:lvl>
   </w:abstractNum>
-  <w:num w:numId="1">
+  <w:num w:numId="1" w16cid:durableId="17319783">
     <w:abstractNumId w:val="0"/>
   </w:num>
 </w:numbering>
 </file>
 
 <file path=word/styles.xml><?xml version="1.0" encoding="utf-8"?>
-<w:styles xmlns:mc="http://schemas.openxmlformats.org/markup-compatibility/2006" xmlns:r="http://schemas.openxmlformats.org/officeDocument/2006/relationships" xmlns:w="http://schemas.openxmlformats.org/wordprocessingml/2006/main" xmlns:w14="http://schemas.microsoft.com/office/word/2010/wordml" xmlns:w15="http://schemas.microsoft.com/office/word/2012/wordml" mc:Ignorable="w14 w15">
+<w:styles xmlns:mc="http://schemas.openxmlformats.org/markup-compatibility/2006" xmlns:r="http://schemas.openxmlformats.org/officeDocument/2006/relationships" xmlns:w="http://schemas.openxmlformats.org/wordprocessingml/2006/main" xmlns:w14="http://schemas.microsoft.com/office/word/2010/wordml" xmlns:w15="http://schemas.microsoft.com/office/word/2012/wordml" xmlns:w16cex="http://schemas.microsoft.com/office/word/2018/wordml/cex" xmlns:w16cid="http://schemas.microsoft.com/office/word/2016/wordml/cid" xmlns:w16="http://schemas.microsoft.com/office/word/2018/wordml" xmlns:w16sdtdh="http://schemas.microsoft.com/office/word/2020/wordml/sdtdatahash" xmlns:w16se="http://schemas.microsoft.com/office/word/2015/wordml/symex" mc:Ignorable="w14 w15 w16se w16cid w16 w16cex w16sdtdh">
   <w:docDefaults>
     <w:rPrDefault>
       <w:rPr>
@@ -1138,7 +1152,7 @@
     </w:rPrDefault>
     <w:pPrDefault/>
   </w:docDefaults>
-  <w:latentStyles w:defLockedState="0" w:defUIPriority="99" w:defSemiHidden="0" w:defUnhideWhenUsed="0" w:defQFormat="0" w:count="380">
+  <w:latentStyles w:defLockedState="0" w:defUIPriority="99" w:defSemiHidden="0" w:defUnhideWhenUsed="0" w:defQFormat="0" w:count="376">
     <w:lsdException w:name="Normal" w:uiPriority="0" w:qFormat="1"/>
     <w:lsdException w:name="heading 1" w:uiPriority="0" w:qFormat="1"/>
     <w:lsdException w:name="heading 2" w:semiHidden="1" w:uiPriority="9" w:unhideWhenUsed="1" w:qFormat="1"/>
@@ -1603,7 +1617,6 @@
     <w:uiPriority w:val="39"/>
     <w:rsid w:val="0059099A"/>
     <w:tblPr>
-      <w:tblInd w:w="0" w:type="dxa"/>
       <w:tblBorders>
         <w:top w:val="single" w:sz="4" w:space="0" w:color="auto"/>
         <w:left w:val="single" w:sz="4" w:space="0" w:color="auto"/>
@@ -1612,12 +1625,6 @@
         <w:insideH w:val="single" w:sz="4" w:space="0" w:color="auto"/>
         <w:insideV w:val="single" w:sz="4" w:space="0" w:color="auto"/>
       </w:tblBorders>
-      <w:tblCellMar>
-        <w:top w:w="0" w:type="dxa"/>
-        <w:left w:w="108" w:type="dxa"/>
-        <w:bottom w:w="0" w:type="dxa"/>
-        <w:right w:w="108" w:type="dxa"/>
-      </w:tblCellMar>
     </w:tblPr>
   </w:style>
   <w:style w:type="paragraph" w:styleId="Encabezado">
